--- a/A LIBRO APERTO/Salmi/Salmo 1.docx
+++ b/A LIBRO APERTO/Salmi/Salmo 1.docx
@@ -17,6 +17,87 @@
           <w:szCs w:val="40"/>
         </w:rPr>
       </w:pPr>
+      <w:r>
+        <w:rPr>
+          <w:rFonts w:ascii="Times New Roman" w:hAnsi="Times New Roman" w:cs="Times New Roman"/>
+          <w:b/>
+          <w:bCs/>
+          <w:noProof/>
+          <w:sz w:val="58"/>
+          <w:szCs w:val="40"/>
+          <w:lang w:eastAsia="it-IT"/>
+        </w:rPr>
+        <w:pict>
+          <v:shapetype id="_x0000_t202" coordsize="21600,21600" o:spt="202" path="m,l,21600r21600,l21600,xe">
+            <v:stroke joinstyle="miter"/>
+            <v:path gradientshapeok="t" o:connecttype="rect"/>
+          </v:shapetype>
+          <v:shape id="_x0000_s1026" type="#_x0000_t202" style="position:absolute;left:0;text-align:left;margin-left:401.55pt;margin-top:-18.7pt;width:142pt;height:43.5pt;z-index:251660288;mso-width-relative:margin;mso-height-relative:margin" stroked="f">
+            <v:textbox>
+              <w:txbxContent>
+                <w:p>
+                  <w:r>
+                    <w:rPr>
+                      <w:rFonts w:ascii="Edwardian Script ITC" w:hAnsi="Edwardian Script ITC" w:cs="Lao UI"/>
+                      <w:bCs/>
+                      <w:sz w:val="56"/>
+                      <w:szCs w:val="32"/>
+                    </w:rPr>
+                    <w:t>A</w:t>
+                  </w:r>
+                  <w:proofErr w:type="gramStart"/>
+                  <w:r>
+                    <w:rPr>
+                      <w:rFonts w:ascii="Edwardian Script ITC" w:hAnsi="Edwardian Script ITC" w:cs="Lao UI"/>
+                      <w:bCs/>
+                      <w:sz w:val="56"/>
+                      <w:szCs w:val="32"/>
+                    </w:rPr>
+                    <w:t xml:space="preserve"> </w:t>
+                  </w:r>
+                  <w:r>
+                    <w:rPr>
+                      <w:rFonts w:ascii="Edwardian Script ITC" w:hAnsi="Edwardian Script ITC" w:cs="Lao UI"/>
+                      <w:bCs/>
+                      <w:sz w:val="56"/>
+                      <w:szCs w:val="32"/>
+                    </w:rPr>
+                    <w:t xml:space="preserve"> </w:t>
+                  </w:r>
+                  <w:proofErr w:type="gramEnd"/>
+                  <w:r>
+                    <w:rPr>
+                      <w:rFonts w:ascii="Edwardian Script ITC" w:hAnsi="Edwardian Script ITC" w:cs="Lao UI"/>
+                      <w:bCs/>
+                      <w:sz w:val="56"/>
+                      <w:szCs w:val="32"/>
+                    </w:rPr>
+                    <w:t xml:space="preserve">libro </w:t>
+                  </w:r>
+                  <w:r>
+                    <w:rPr>
+                      <w:rFonts w:ascii="Edwardian Script ITC" w:hAnsi="Edwardian Script ITC" w:cs="Lao UI"/>
+                      <w:bCs/>
+                      <w:sz w:val="56"/>
+                      <w:szCs w:val="32"/>
+                    </w:rPr>
+                    <w:t xml:space="preserve"> </w:t>
+                  </w:r>
+                  <w:r>
+                    <w:rPr>
+                      <w:rFonts w:ascii="Edwardian Script ITC" w:hAnsi="Edwardian Script ITC" w:cs="Lao UI"/>
+                      <w:bCs/>
+                      <w:sz w:val="56"/>
+                      <w:szCs w:val="32"/>
+                    </w:rPr>
+                    <w:t>aperto</w:t>
+                  </w:r>
+                </w:p>
+              </w:txbxContent>
+            </v:textbox>
+          </v:shape>
+        </w:pict>
+      </w:r>
       <w:r>
         <w:rPr>
           <w:rFonts w:ascii="Times New Roman" w:hAnsi="Times New Roman" w:cs="Times New Roman"/>
@@ -91,18 +172,18 @@
         <w:jc w:val="center"/>
         <w:rPr>
           <w:rFonts w:ascii="Times New Roman" w:hAnsi="Times New Roman" w:cs="Times New Roman"/>
+          <w:b/>
           <w:sz w:val="63"/>
           <w:szCs w:val="40"/>
-          <w:u w:val="single"/>
         </w:rPr>
       </w:pPr>
       <w:r>
         <w:rPr>
           <w:rFonts w:ascii="Times New Roman" w:hAnsi="Times New Roman" w:cs="Times New Roman"/>
+          <w:b/>
           <w:bCs/>
           <w:sz w:val="52"/>
           <w:szCs w:val="40"/>
-          <w:u w:val="single"/>
         </w:rPr>
         <w:t xml:space="preserve">Salmo </w:t>
       </w:r>
@@ -110,10 +191,10 @@
       <w:r>
         <w:rPr>
           <w:rFonts w:ascii="Times New Roman" w:hAnsi="Times New Roman" w:cs="Times New Roman"/>
+          <w:b/>
           <w:bCs/>
           <w:sz w:val="52"/>
           <w:szCs w:val="40"/>
-          <w:u w:val="single"/>
         </w:rPr>
         <w:t>1</w:t>
       </w:r>
